--- a/Correciones a ChatGPT.docx
+++ b/Correciones a ChatGPT.docx
@@ -1,31 +1,47 @@
 
 <file path=word/document.xml><?xml version="1.0" encoding="utf-8"?>
-<w:document xmlns:wpc="http://schemas.microsoft.com/office/word/2010/wordprocessingCanvas" xmlns:cx="http://schemas.microsoft.com/office/drawing/2014/chartex" xmlns:mc="http://schemas.openxmlformats.org/markup-compatibility/2006" xmlns:o="urn:schemas-microsoft-com:office:office" xmlns:r="http://schemas.openxmlformats.org/officeDocument/2006/relationships" xmlns:m="http://schemas.openxmlformats.org/officeDocument/2006/math" xmlns:v="urn:schemas-microsoft-com:vml" xmlns:wp14="http://schemas.microsoft.com/office/word/2010/wordprocessingDrawing" xmlns:wp="http://schemas.openxmlformats.org/drawingml/2006/wordprocessingDrawing" xmlns:w10="urn:schemas-microsoft-com:office:word" xmlns:w="http://schemas.openxmlformats.org/wordprocessingml/2006/main" xmlns:w14="http://schemas.microsoft.com/office/word/2010/wordml" xmlns:w15="http://schemas.microsoft.com/office/word/2012/wordml" xmlns:w16se="http://schemas.microsoft.com/office/word/2015/wordml/symex" xmlns:wpg="http://schemas.microsoft.com/office/word/2010/wordprocessingGroup" xmlns:wpi="http://schemas.microsoft.com/office/word/2010/wordprocessingInk" xmlns:wne="http://schemas.microsoft.com/office/word/2006/wordml" xmlns:wps="http://schemas.microsoft.com/office/word/2010/wordprocessingShape" mc:Ignorable="w14 w15 w16se wp14">
+<w:document xmlns:wpc="http://schemas.microsoft.com/office/word/2010/wordprocessingCanvas" xmlns:cx="http://schemas.microsoft.com/office/drawing/2014/chartex" xmlns:cx1="http://schemas.microsoft.com/office/drawing/2015/9/8/chartex" xmlns:cx2="http://schemas.microsoft.com/office/drawing/2015/10/21/chartex" xmlns:cx3="http://schemas.microsoft.com/office/drawing/2016/5/9/chartex" xmlns:cx4="http://schemas.microsoft.com/office/drawing/2016/5/10/chartex" xmlns:cx5="http://schemas.microsoft.com/office/drawing/2016/5/11/chartex" xmlns:cx6="http://schemas.microsoft.com/office/drawing/2016/5/12/chartex" xmlns:cx7="http://schemas.microsoft.com/office/drawing/2016/5/13/chartex" xmlns:cx8="http://schemas.microsoft.com/office/drawing/2016/5/14/chartex" xmlns:mc="http://schemas.openxmlformats.org/markup-compatibility/2006" xmlns:aink="http://schemas.microsoft.com/office/drawing/2016/ink" xmlns:am3d="http://schemas.microsoft.com/office/drawing/2017/model3d" xmlns:o="urn:schemas-microsoft-com:office:office" xmlns:r="http://schemas.openxmlformats.org/officeDocument/2006/relationships" xmlns:m="http://schemas.openxmlformats.org/officeDocument/2006/math" xmlns:v="urn:schemas-microsoft-com:vml" xmlns:wp14="http://schemas.microsoft.com/office/word/2010/wordprocessingDrawing" xmlns:wp="http://schemas.openxmlformats.org/drawingml/2006/wordprocessingDrawing" xmlns:w10="urn:schemas-microsoft-com:office:word" xmlns:w="http://schemas.openxmlformats.org/wordprocessingml/2006/main" xmlns:w14="http://schemas.microsoft.com/office/word/2010/wordml" xmlns:w15="http://schemas.microsoft.com/office/word/2012/wordml" xmlns:w16cex="http://schemas.microsoft.com/office/word/2018/wordml/cex" xmlns:w16cid="http://schemas.microsoft.com/office/word/2016/wordml/cid" xmlns:w16="http://schemas.microsoft.com/office/word/2018/wordml" xmlns:w16sdtdh="http://schemas.microsoft.com/office/word/2020/wordml/sdtdatahash" xmlns:w16se="http://schemas.microsoft.com/office/word/2015/wordml/symex" xmlns:wpg="http://schemas.microsoft.com/office/word/2010/wordprocessingGroup" xmlns:wpi="http://schemas.microsoft.com/office/word/2010/wordprocessingInk" xmlns:wne="http://schemas.microsoft.com/office/word/2006/wordml" xmlns:wps="http://schemas.microsoft.com/office/word/2010/wordprocessingShape" mc:Ignorable="w14 w15 w16se w16cid w16 w16cex w16sdtdh wp14">
   <w:body>
     <w:p>
-      <w:r>
-        <w:t xml:space="preserve">Usamos la plantilla anterior y le pedimos a </w:t>
-      </w:r>
-      <w:proofErr w:type="spellStart"/>
-      <w:r>
-        <w:t>chatgpt</w:t>
-      </w:r>
-      <w:proofErr w:type="spellEnd"/>
-      <w:r>
-        <w:t xml:space="preserve"> crear un icosaedro.</w:t>
-      </w:r>
-      <w:r>
-        <w:rPr>
-          <w:noProof/>
-          <w:lang w:eastAsia="es-CO"/>
-        </w:rPr>
-        <w:t xml:space="preserve"> </w:t>
-      </w:r>
-      <w:r>
+      <w:pPr>
+        <w:rPr>
+          <w:lang w:val="es-ES"/>
+        </w:rPr>
+      </w:pPr>
+      <w:r>
+        <w:rPr>
+          <w:lang w:val="es-ES"/>
+        </w:rPr>
+        <w:t>Nombre: Sergio Cárdenas Perdomo</w:t>
+      </w:r>
+    </w:p>
+    <w:p>
+      <w:pPr>
+        <w:rPr>
+          <w:lang w:val="es-ES"/>
+        </w:rPr>
+      </w:pPr>
+      <w:r>
+        <w:rPr>
+          <w:lang w:val="es-ES"/>
+        </w:rPr>
+        <w:t>Pregunta a ChatGPT por una función que me dio ya que no se veía por lado y lado dándome el siguiente código:</w:t>
+      </w:r>
+    </w:p>
+    <w:p>
+      <w:pPr>
+        <w:rPr>
+          <w:lang w:val="es-ES"/>
+        </w:rPr>
+      </w:pPr>
+      <w:r>
+        <w:rPr>
+          <w:lang w:val="es-ES"/>
+        </w:rPr>
         <w:drawing>
-          <wp:inline distT="0" distB="0" distL="0" distR="0" wp14:anchorId="5F84D7D1" wp14:editId="32FBC811">
-            <wp:extent cx="5612130" cy="6694170"/>
-            <wp:effectExtent l="0" t="0" r="7620" b="0"/>
+          <wp:inline distT="0" distB="0" distL="0" distR="0" wp14:anchorId="5BF9FA79" wp14:editId="200ADF55">
+            <wp:extent cx="3381847" cy="6611273"/>
+            <wp:effectExtent l="0" t="0" r="9525" b="0"/>
             <wp:docPr id="1" name="Imagen 1"/>
             <wp:cNvGraphicFramePr>
               <a:graphicFrameLocks xmlns:a="http://schemas.openxmlformats.org/drawingml/2006/main" noChangeAspect="1"/>
@@ -46,7 +62,7 @@
                   <pic:spPr>
                     <a:xfrm>
                       <a:off x="0" y="0"/>
-                      <a:ext cx="5612130" cy="6694170"/>
+                      <a:ext cx="3381847" cy="6611273"/>
                     </a:xfrm>
                     <a:prstGeom prst="rect">
                       <a:avLst/>
@@ -60,27 +76,34 @@
       </w:r>
     </w:p>
     <w:p>
-      <w:r>
+      <w:pPr>
+        <w:rPr>
+          <w:lang w:val="es-ES"/>
+        </w:rPr>
+      </w:pPr>
+      <w:r>
+        <w:rPr>
+          <w:lang w:val="es-ES"/>
+        </w:rPr>
+        <w:t>A lo cual le pregunte que solo me hiciera una función en JS  y que me extruyera la figura 2D que se me estaba generando:</w:t>
+      </w:r>
+    </w:p>
+    <w:p>
+      <w:pPr>
+        <w:rPr>
+          <w:lang w:val="es-ES"/>
+        </w:rPr>
+      </w:pPr>
+      <w:r>
+        <w:rPr>
+          <w:lang w:val="es-ES"/>
+        </w:rPr>
         <w:lastRenderedPageBreak/>
-        <w:t xml:space="preserve">Se </w:t>
-      </w:r>
-      <w:r>
-        <w:t xml:space="preserve">arreglamos la función quitando el arreglo que genero </w:t>
-      </w:r>
-      <w:proofErr w:type="spellStart"/>
-      <w:r>
-        <w:t>chatgpt</w:t>
-      </w:r>
-      <w:proofErr w:type="spellEnd"/>
-      <w:r>
-        <w:t xml:space="preserve"> </w:t>
-      </w:r>
-      <w:r>
         <w:drawing>
-          <wp:inline distT="0" distB="0" distL="0" distR="0" wp14:anchorId="7363767F" wp14:editId="3B687120">
-            <wp:extent cx="5612130" cy="1868170"/>
-            <wp:effectExtent l="0" t="0" r="7620" b="0"/>
-            <wp:docPr id="3" name="Imagen 3"/>
+          <wp:inline distT="0" distB="0" distL="0" distR="0" wp14:anchorId="53058077" wp14:editId="151E3AD6">
+            <wp:extent cx="3229426" cy="3715268"/>
+            <wp:effectExtent l="0" t="0" r="9525" b="0"/>
+            <wp:docPr id="2" name="Imagen 2"/>
             <wp:cNvGraphicFramePr>
               <a:graphicFrameLocks xmlns:a="http://schemas.openxmlformats.org/drawingml/2006/main" noChangeAspect="1"/>
             </wp:cNvGraphicFramePr>
@@ -100,7 +123,7 @@
                   <pic:spPr>
                     <a:xfrm>
                       <a:off x="0" y="0"/>
-                      <a:ext cx="5612130" cy="1868170"/>
+                      <a:ext cx="3229426" cy="3715268"/>
                     </a:xfrm>
                     <a:prstGeom prst="rect">
                       <a:avLst/>
@@ -112,13 +135,131 @@
           </wp:inline>
         </w:drawing>
       </w:r>
-      <w:r>
-        <w:t xml:space="preserve">que la parametriza mal </w:t>
-      </w:r>
-      <w:bookmarkStart w:id="0" w:name="_GoBack"/>
-      <w:bookmarkEnd w:id="0"/>
-      <w:r>
-        <w:t xml:space="preserve"> así que por el momento solo dejamos la creación de la figura con todos los demás requerimientos</w:t>
+    </w:p>
+    <w:p>
+      <w:pPr>
+        <w:rPr>
+          <w:lang w:val="es-ES"/>
+        </w:rPr>
+      </w:pPr>
+      <w:r>
+        <w:rPr>
+          <w:lang w:val="es-ES"/>
+        </w:rPr>
+        <w:t xml:space="preserve">A cual luego arreglamos lo del parámetro para dejar solo el numero de caras y arreglamos el error del for </w:t>
+      </w:r>
+      <w:r>
+        <w:rPr>
+          <w:lang w:val="es-ES"/>
+        </w:rPr>
+        <w:t>y en numface le restamos 2 porque estaba generando dos caras mas entonces con el menos dos genera correctamente el numero de caras</w:t>
+      </w:r>
+    </w:p>
+    <w:p>
+      <w:pPr>
+        <w:rPr>
+          <w:lang w:val="es-ES"/>
+        </w:rPr>
+      </w:pPr>
+      <w:r>
+        <w:rPr>
+          <w:lang w:val="es-ES"/>
+        </w:rPr>
+        <w:lastRenderedPageBreak/>
+        <w:drawing>
+          <wp:inline distT="0" distB="0" distL="0" distR="0" wp14:anchorId="7B7206D8" wp14:editId="607D73DE">
+            <wp:extent cx="3524742" cy="4172532"/>
+            <wp:effectExtent l="0" t="0" r="0" b="0"/>
+            <wp:docPr id="3" name="Imagen 3"/>
+            <wp:cNvGraphicFramePr>
+              <a:graphicFrameLocks xmlns:a="http://schemas.openxmlformats.org/drawingml/2006/main" noChangeAspect="1"/>
+            </wp:cNvGraphicFramePr>
+            <a:graphic xmlns:a="http://schemas.openxmlformats.org/drawingml/2006/main">
+              <a:graphicData uri="http://schemas.openxmlformats.org/drawingml/2006/picture">
+                <pic:pic xmlns:pic="http://schemas.openxmlformats.org/drawingml/2006/picture">
+                  <pic:nvPicPr>
+                    <pic:cNvPr id="1" name=""/>
+                    <pic:cNvPicPr/>
+                  </pic:nvPicPr>
+                  <pic:blipFill>
+                    <a:blip r:embed="rId6"/>
+                    <a:stretch>
+                      <a:fillRect/>
+                    </a:stretch>
+                  </pic:blipFill>
+                  <pic:spPr>
+                    <a:xfrm>
+                      <a:off x="0" y="0"/>
+                      <a:ext cx="3524742" cy="4172532"/>
+                    </a:xfrm>
+                    <a:prstGeom prst="rect">
+                      <a:avLst/>
+                    </a:prstGeom>
+                  </pic:spPr>
+                </pic:pic>
+              </a:graphicData>
+            </a:graphic>
+          </wp:inline>
+        </w:drawing>
+      </w:r>
+    </w:p>
+    <w:p>
+      <w:pPr>
+        <w:rPr>
+          <w:lang w:val="es-ES"/>
+        </w:rPr>
+      </w:pPr>
+      <w:r>
+        <w:rPr>
+          <w:lang w:val="es-ES"/>
+        </w:rPr>
+        <w:t>Y finalmente agregamos otra material y mesh para poder ver los vértices y así contar las caras.</w:t>
+      </w:r>
+      <w:r>
+        <w:rPr>
+          <w:noProof/>
+        </w:rPr>
+        <w:t xml:space="preserve"> </w:t>
+      </w:r>
+      <w:r>
+        <w:rPr>
+          <w:lang w:val="es-ES"/>
+        </w:rPr>
+        <w:drawing>
+          <wp:inline distT="0" distB="0" distL="0" distR="0" wp14:anchorId="1C149004" wp14:editId="7F34510E">
+            <wp:extent cx="3600450" cy="2826159"/>
+            <wp:effectExtent l="0" t="0" r="0" b="0"/>
+            <wp:docPr id="4" name="Imagen 4"/>
+            <wp:cNvGraphicFramePr>
+              <a:graphicFrameLocks xmlns:a="http://schemas.openxmlformats.org/drawingml/2006/main" noChangeAspect="1"/>
+            </wp:cNvGraphicFramePr>
+            <a:graphic xmlns:a="http://schemas.openxmlformats.org/drawingml/2006/main">
+              <a:graphicData uri="http://schemas.openxmlformats.org/drawingml/2006/picture">
+                <pic:pic xmlns:pic="http://schemas.openxmlformats.org/drawingml/2006/picture">
+                  <pic:nvPicPr>
+                    <pic:cNvPr id="1" name=""/>
+                    <pic:cNvPicPr/>
+                  </pic:nvPicPr>
+                  <pic:blipFill>
+                    <a:blip r:embed="rId7"/>
+                    <a:stretch>
+                      <a:fillRect/>
+                    </a:stretch>
+                  </pic:blipFill>
+                  <pic:spPr>
+                    <a:xfrm>
+                      <a:off x="0" y="0"/>
+                      <a:ext cx="3603835" cy="2828816"/>
+                    </a:xfrm>
+                    <a:prstGeom prst="rect">
+                      <a:avLst/>
+                    </a:prstGeom>
+                  </pic:spPr>
+                </pic:pic>
+              </a:graphicData>
+            </a:graphic>
+          </wp:inline>
+        </w:drawing>
       </w:r>
     </w:p>
     <w:sectPr>
@@ -132,7 +273,7 @@
 </file>
 
 <file path=word/styles.xml><?xml version="1.0" encoding="utf-8"?>
-<w:styles xmlns:mc="http://schemas.openxmlformats.org/markup-compatibility/2006" xmlns:r="http://schemas.openxmlformats.org/officeDocument/2006/relationships" xmlns:w="http://schemas.openxmlformats.org/wordprocessingml/2006/main" xmlns:w14="http://schemas.microsoft.com/office/word/2010/wordml" xmlns:w15="http://schemas.microsoft.com/office/word/2012/wordml" xmlns:w16se="http://schemas.microsoft.com/office/word/2015/wordml/symex" mc:Ignorable="w14 w15 w16se">
+<w:styles xmlns:mc="http://schemas.openxmlformats.org/markup-compatibility/2006" xmlns:r="http://schemas.openxmlformats.org/officeDocument/2006/relationships" xmlns:w="http://schemas.openxmlformats.org/wordprocessingml/2006/main" xmlns:w14="http://schemas.microsoft.com/office/word/2010/wordml" xmlns:w15="http://schemas.microsoft.com/office/word/2012/wordml" xmlns:w16cex="http://schemas.microsoft.com/office/word/2018/wordml/cex" xmlns:w16cid="http://schemas.microsoft.com/office/word/2016/wordml/cid" xmlns:w16="http://schemas.microsoft.com/office/word/2018/wordml" xmlns:w16sdtdh="http://schemas.microsoft.com/office/word/2020/wordml/sdtdatahash" xmlns:w16se="http://schemas.microsoft.com/office/word/2015/wordml/symex" mc:Ignorable="w14 w15 w16se w16cid w16 w16cex w16sdtdh">
   <w:docDefaults>
     <w:rPrDefault>
       <w:rPr>
@@ -148,7 +289,7 @@
       </w:pPr>
     </w:pPrDefault>
   </w:docDefaults>
-  <w:latentStyles w:defLockedState="0" w:defUIPriority="99" w:defSemiHidden="0" w:defUnhideWhenUsed="0" w:defQFormat="0" w:count="371">
+  <w:latentStyles w:defLockedState="0" w:defUIPriority="99" w:defSemiHidden="0" w:defUnhideWhenUsed="0" w:defQFormat="0" w:count="376">
     <w:lsdException w:name="Normal" w:uiPriority="0" w:qFormat="1"/>
     <w:lsdException w:name="heading 1" w:uiPriority="9" w:qFormat="1"/>
     <w:lsdException w:name="heading 2" w:semiHidden="1" w:uiPriority="9" w:unhideWhenUsed="1" w:qFormat="1"/>
@@ -520,6 +661,11 @@
     <w:lsdException w:name="List Table 5 Dark Accent 6" w:uiPriority="50"/>
     <w:lsdException w:name="List Table 6 Colorful Accent 6" w:uiPriority="51"/>
     <w:lsdException w:name="List Table 7 Colorful Accent 6" w:uiPriority="52"/>
+    <w:lsdException w:name="Mention" w:semiHidden="1" w:unhideWhenUsed="1"/>
+    <w:lsdException w:name="Smart Hyperlink" w:semiHidden="1" w:unhideWhenUsed="1"/>
+    <w:lsdException w:name="Hashtag" w:semiHidden="1" w:unhideWhenUsed="1"/>
+    <w:lsdException w:name="Unresolved Mention" w:semiHidden="1" w:unhideWhenUsed="1"/>
+    <w:lsdException w:name="Smart Link" w:semiHidden="1" w:unhideWhenUsed="1"/>
   </w:latentStyles>
   <w:style w:type="paragraph" w:default="1" w:styleId="Normal">
     <w:name w:val="Normal"/>
@@ -572,7 +718,7 @@
         <a:srgbClr val="E7E6E6"/>
       </a:lt2>
       <a:accent1>
-        <a:srgbClr val="5B9BD5"/>
+        <a:srgbClr val="4472C4"/>
       </a:accent1>
       <a:accent2>
         <a:srgbClr val="ED7D31"/>
@@ -584,7 +730,7 @@
         <a:srgbClr val="FFC000"/>
       </a:accent4>
       <a:accent5>
-        <a:srgbClr val="4472C4"/>
+        <a:srgbClr val="5B9BD5"/>
       </a:accent5>
       <a:accent6>
         <a:srgbClr val="70AD47"/>
@@ -631,6 +777,23 @@
         <a:font script="Viet" typeface="Times New Roman"/>
         <a:font script="Uigh" typeface="Microsoft Uighur"/>
         <a:font script="Geor" typeface="Sylfaen"/>
+        <a:font script="Armn" typeface="Arial"/>
+        <a:font script="Bugi" typeface="Leelawadee UI"/>
+        <a:font script="Bopo" typeface="Microsoft JhengHei"/>
+        <a:font script="Java" typeface="Javanese Text"/>
+        <a:font script="Lisu" typeface="Segoe UI"/>
+        <a:font script="Mymr" typeface="Myanmar Text"/>
+        <a:font script="Nkoo" typeface="Ebrima"/>
+        <a:font script="Olck" typeface="Nirmala UI"/>
+        <a:font script="Osma" typeface="Ebrima"/>
+        <a:font script="Phag" typeface="Phagspa"/>
+        <a:font script="Syrn" typeface="Estrangelo Edessa"/>
+        <a:font script="Syrj" typeface="Estrangelo Edessa"/>
+        <a:font script="Syre" typeface="Estrangelo Edessa"/>
+        <a:font script="Sora" typeface="Nirmala UI"/>
+        <a:font script="Tale" typeface="Microsoft Tai Le"/>
+        <a:font script="Talu" typeface="Microsoft New Tai Lue"/>
+        <a:font script="Tfng" typeface="Ebrima"/>
       </a:majorFont>
       <a:minorFont>
         <a:latin typeface="Calibri" panose="020F0502020204030204"/>
@@ -666,6 +829,23 @@
         <a:font script="Viet" typeface="Arial"/>
         <a:font script="Uigh" typeface="Microsoft Uighur"/>
         <a:font script="Geor" typeface="Sylfaen"/>
+        <a:font script="Armn" typeface="Arial"/>
+        <a:font script="Bugi" typeface="Leelawadee UI"/>
+        <a:font script="Bopo" typeface="Microsoft JhengHei"/>
+        <a:font script="Java" typeface="Javanese Text"/>
+        <a:font script="Lisu" typeface="Segoe UI"/>
+        <a:font script="Mymr" typeface="Myanmar Text"/>
+        <a:font script="Nkoo" typeface="Ebrima"/>
+        <a:font script="Olck" typeface="Nirmala UI"/>
+        <a:font script="Osma" typeface="Ebrima"/>
+        <a:font script="Phag" typeface="Phagspa"/>
+        <a:font script="Syrn" typeface="Estrangelo Edessa"/>
+        <a:font script="Syrj" typeface="Estrangelo Edessa"/>
+        <a:font script="Syre" typeface="Estrangelo Edessa"/>
+        <a:font script="Sora" typeface="Nirmala UI"/>
+        <a:font script="Tale" typeface="Microsoft Tai Le"/>
+        <a:font script="Talu" typeface="Microsoft New Tai Lue"/>
+        <a:font script="Tfng" typeface="Ebrima"/>
       </a:minorFont>
     </a:fontScheme>
     <a:fmtScheme name="Office">
